--- a/Documentation/PAQE/Normes de codage.docx
+++ b/Documentation/PAQE/Normes de codage.docx
@@ -67,7 +67,7 @@
                     <w:noProof/>
                   </w:rPr>
                   <w:drawing>
-                    <wp:anchor distT="0" distB="0" distL="114300" distR="114300" simplePos="0" relativeHeight="251659264" behindDoc="1" locked="0" layoutInCell="1" allowOverlap="1" wp14:anchorId="6E1F7187" wp14:editId="475349D2">
+                    <wp:anchor distT="0" distB="0" distL="114300" distR="114300" simplePos="0" relativeHeight="251659264" behindDoc="1" locked="0" layoutInCell="1" allowOverlap="1" wp14:anchorId="1ADB0515" wp14:editId="5F5EA708">
                       <wp:simplePos x="0" y="0"/>
                       <wp:positionH relativeFrom="column">
                         <wp:posOffset>1900554</wp:posOffset>
@@ -251,7 +251,6 @@
                 <w:dataBinding w:prefixMappings="xmlns:ns0='http://schemas.openxmlformats.org/package/2006/metadata/core-properties' xmlns:ns1='http://purl.org/dc/elements/1.1/'" w:xpath="/ns0:coreProperties[1]/ns1:creator[1]" w:storeItemID="{6C3C8BC8-F283-45AE-878A-BAB7291924A1}"/>
                 <w:text/>
               </w:sdtPr>
-              <w:sdtEndPr/>
               <w:sdtContent>
                 <w:tc>
                   <w:tcPr>
@@ -271,7 +270,7 @@
                       <w:rPr>
                         <w:sz w:val="32"/>
                       </w:rPr>
-                      <w:t>Mlle. DEMOULIN Marianne                                                                        Mlle. STALTER Marianne                                                                                                                                                                 M. MEURILLON Grégoire                                                                                                                                                                                                                                                                                                                                      M. JAGOURY Matthieu                                                                                  M. DESZCZ Sébastien                                                                                    M. MAURICE Rémy                                                                                        M. DEBAS Thomas</w:t>
+                      <w:t xml:space="preserve"> M. DEBAS Thomas                                                                                         M. DESZCZ Sébastien                                                                                                                                                                                                                                                                                            M. JAGOURY Matthieu                                                                                                                                                               M. MAURICE Rémy                                                                                                                                                                                                                              M. MEURILLON Grégoire                                                                                                                                                                                                                                                                                                                                                                                    Mlle. STALTER Marianne                                                     </w:t>
                     </w:r>
                   </w:p>
                 </w:tc>
@@ -460,7 +459,21 @@
         <w:rPr>
           <w:sz w:val="24"/>
         </w:rPr>
-        <w:t>Les accolades doivent être situées à la fin d’une ligne commençant par « if », « while », « for »…</w:t>
+        <w:t>Les accolades doivent être situées à la fin d’une ligne commençant par « if », « </w:t>
+      </w:r>
+      <w:proofErr w:type="spellStart"/>
+      <w:r>
+        <w:rPr>
+          <w:sz w:val="24"/>
+        </w:rPr>
+        <w:t>while</w:t>
+      </w:r>
+      <w:proofErr w:type="spellEnd"/>
+      <w:r>
+        <w:rPr>
+          <w:sz w:val="24"/>
+        </w:rPr>
+        <w:t> », « for »…</w:t>
       </w:r>
     </w:p>
     <w:p>
@@ -475,7 +488,35 @@
         <w:rPr>
           <w:sz w:val="24"/>
         </w:rPr>
-        <w:t>En revanche, les accolades de fin doivent être sur une ligne spécifique. Dans le cas d’un « if », s’il y a un « else », l’accolade de fin de « if » se trouve juste avant le « else ».</w:t>
+        <w:t>En revanche, les accolades de fin doivent être sur une ligne spécifique. Dans le cas d’un « if », s’il y a un « </w:t>
+      </w:r>
+      <w:proofErr w:type="spellStart"/>
+      <w:r>
+        <w:rPr>
+          <w:sz w:val="24"/>
+        </w:rPr>
+        <w:t>else</w:t>
+      </w:r>
+      <w:proofErr w:type="spellEnd"/>
+      <w:r>
+        <w:rPr>
+          <w:sz w:val="24"/>
+        </w:rPr>
+        <w:t> », l’accolade de fin de « if » se trouve juste avant le « </w:t>
+      </w:r>
+      <w:proofErr w:type="spellStart"/>
+      <w:r>
+        <w:rPr>
+          <w:sz w:val="24"/>
+        </w:rPr>
+        <w:t>else</w:t>
+      </w:r>
+      <w:proofErr w:type="spellEnd"/>
+      <w:r>
+        <w:rPr>
+          <w:sz w:val="24"/>
+        </w:rPr>
+        <w:t> ».</w:t>
       </w:r>
       <w:r>
         <w:rPr>
@@ -665,7 +706,49 @@
         <w:rPr>
           <w:sz w:val="24"/>
         </w:rPr>
-        <w:t>Après l’accolade de chaque « if », « while », « for », « do…while », et après toutes les balises HTML ayant un contenu, « &lt;div&gt; », « &lt;a&gt; », « &lt;ul&gt; », il faut obligatoirement passer une ligne, et décaler l’indentation de 1 vers la droite.</w:t>
+        <w:t>Après l’accolade de chaque « if », « </w:t>
+      </w:r>
+      <w:proofErr w:type="spellStart"/>
+      <w:r>
+        <w:rPr>
+          <w:sz w:val="24"/>
+        </w:rPr>
+        <w:t>while</w:t>
+      </w:r>
+      <w:proofErr w:type="spellEnd"/>
+      <w:r>
+        <w:rPr>
+          <w:sz w:val="24"/>
+        </w:rPr>
+        <w:t> », « for », « do…</w:t>
+      </w:r>
+      <w:proofErr w:type="spellStart"/>
+      <w:r>
+        <w:rPr>
+          <w:sz w:val="24"/>
+        </w:rPr>
+        <w:t>while</w:t>
+      </w:r>
+      <w:proofErr w:type="spellEnd"/>
+      <w:r>
+        <w:rPr>
+          <w:sz w:val="24"/>
+        </w:rPr>
+        <w:t> », et après toutes les balises HTML ayant un contenu, « &lt;div&gt; », « &lt;a&gt; », « &lt;</w:t>
+      </w:r>
+      <w:proofErr w:type="spellStart"/>
+      <w:r>
+        <w:rPr>
+          <w:sz w:val="24"/>
+        </w:rPr>
+        <w:t>ul</w:t>
+      </w:r>
+      <w:proofErr w:type="spellEnd"/>
+      <w:r>
+        <w:rPr>
+          <w:sz w:val="24"/>
+        </w:rPr>
+        <w:t>&gt; », il faut obligatoirement passer une ligne, et décaler l’indentation de 1 vers la droite.</w:t>
       </w:r>
     </w:p>
     <w:p>
@@ -680,7 +763,35 @@
         <w:rPr>
           <w:sz w:val="24"/>
         </w:rPr>
-        <w:t>Seuls quelques exceptions autorisent la non-indentation : « &lt;span&gt; », qui est une balise in-line, et les titres « &lt;h1&gt; », « &lt;h2&gt; », … qui ne prennent pas de place… Dans ce cas, le texte est placé directement entre les deux balises, sur la même ligne.</w:t>
+        <w:t>Seuls quelques exceptions autorisent la non-indentation : « &lt;</w:t>
+      </w:r>
+      <w:proofErr w:type="spellStart"/>
+      <w:r>
+        <w:rPr>
+          <w:sz w:val="24"/>
+        </w:rPr>
+        <w:t>span</w:t>
+      </w:r>
+      <w:proofErr w:type="spellEnd"/>
+      <w:r>
+        <w:rPr>
+          <w:sz w:val="24"/>
+        </w:rPr>
+        <w:t xml:space="preserve">&gt; », qui est une balise </w:t>
+      </w:r>
+      <w:proofErr w:type="spellStart"/>
+      <w:r>
+        <w:rPr>
+          <w:sz w:val="24"/>
+        </w:rPr>
+        <w:t>in-line</w:t>
+      </w:r>
+      <w:proofErr w:type="spellEnd"/>
+      <w:r>
+        <w:rPr>
+          <w:sz w:val="24"/>
+        </w:rPr>
+        <w:t>, et les titres « &lt;h1&gt; », « &lt;h2&gt; », … qui ne prennent pas de place… Dans ce cas, le texte est placé directement entre les deux balises, sur la même ligne.</w:t>
       </w:r>
     </w:p>
     <w:p>
@@ -704,7 +815,6 @@
         <w:rPr>
           <w:sz w:val="24"/>
         </w:rPr>
-        <w:lastRenderedPageBreak/>
         <w:t>Exemple :</w:t>
       </w:r>
     </w:p>
@@ -721,6 +831,7 @@
           <w:noProof/>
           <w:lang w:eastAsia="fr-FR"/>
         </w:rPr>
+        <w:lastRenderedPageBreak/>
         <w:drawing>
           <wp:anchor distT="0" distB="0" distL="114300" distR="114300" simplePos="0" relativeHeight="251661312" behindDoc="1" locked="0" layoutInCell="1" allowOverlap="1" wp14:anchorId="09D211EF" wp14:editId="5B06C4DB">
             <wp:simplePos x="0" y="0"/>
@@ -949,7 +1060,21 @@
         <w:rPr>
           <w:sz w:val="24"/>
         </w:rPr>
-        <w:t>On privilégiera la forme : « /* …. */ », qui peut s’étaler sur plusieurs lignes.</w:t>
+        <w:t xml:space="preserve">On privilégiera la forme : « /* …. */ », </w:t>
+      </w:r>
+      <w:proofErr w:type="gramStart"/>
+      <w:r>
+        <w:rPr>
+          <w:sz w:val="24"/>
+        </w:rPr>
+        <w:t>qui</w:t>
+      </w:r>
+      <w:proofErr w:type="gramEnd"/>
+      <w:r>
+        <w:rPr>
+          <w:sz w:val="24"/>
+        </w:rPr>
+        <w:t xml:space="preserve"> peut s’étaler sur plusieurs lignes.</w:t>
       </w:r>
     </w:p>
     <w:p>
@@ -1142,7 +1267,6 @@
           <w:noProof/>
           <w:lang w:eastAsia="fr-FR"/>
         </w:rPr>
-        <w:lastRenderedPageBreak/>
         <mc:AlternateContent>
           <mc:Choice Requires="wps">
             <w:drawing>
@@ -1671,13 +1795,30 @@
       <w:pPr>
         <w:jc w:val="both"/>
       </w:pPr>
-      <w:r>
+      <w:proofErr w:type="spellStart"/>
+      <w:proofErr w:type="gramStart"/>
+      <w:r>
+        <w:lastRenderedPageBreak/>
         <w:t>maClasse</w:t>
       </w:r>
+      <w:proofErr w:type="spellEnd"/>
+      <w:proofErr w:type="gramEnd"/>
       <w:r>
         <w:tab/>
-        <w:t>MaClasse         maclasse        Maclasse</w:t>
-      </w:r>
+      </w:r>
+      <w:proofErr w:type="spellStart"/>
+      <w:r>
+        <w:t>MaClasse</w:t>
+      </w:r>
+      <w:proofErr w:type="spellEnd"/>
+      <w:r>
+        <w:t xml:space="preserve">         maclasse        </w:t>
+      </w:r>
+      <w:proofErr w:type="spellStart"/>
+      <w:r>
+        <w:t>Maclasse</w:t>
+      </w:r>
+      <w:proofErr w:type="spellEnd"/>
     </w:p>
     <w:p>
       <w:pPr>
@@ -2029,13 +2170,22 @@
           <w:smallCaps w:val="0"/>
         </w:rPr>
       </w:pPr>
+      <w:proofErr w:type="spellStart"/>
+      <w:proofErr w:type="gramStart"/>
       <w:r>
         <w:t>maVariable</w:t>
       </w:r>
+      <w:proofErr w:type="spellEnd"/>
+      <w:proofErr w:type="gramEnd"/>
       <w:r>
         <w:tab/>
-        <w:t xml:space="preserve">       MaVariable</w:t>
-      </w:r>
+        <w:t xml:space="preserve">       </w:t>
+      </w:r>
+      <w:proofErr w:type="spellStart"/>
+      <w:r>
+        <w:t>MaVariable</w:t>
+      </w:r>
+      <w:proofErr w:type="spellEnd"/>
     </w:p>
     <w:p>
       <w:pPr>
@@ -2222,29 +2372,29 @@
           <w:i/>
           <w:sz w:val="28"/>
         </w:rPr>
+        <w:t>Bases de données</w:t>
+      </w:r>
+    </w:p>
+    <w:p>
+      <w:pPr>
+        <w:pStyle w:val="En-tte"/>
+        <w:rPr>
+          <w:sz w:val="24"/>
+        </w:rPr>
+      </w:pPr>
+    </w:p>
+    <w:p>
+      <w:pPr>
+        <w:pStyle w:val="En-tte"/>
+        <w:rPr>
+          <w:sz w:val="24"/>
+        </w:rPr>
+      </w:pPr>
+      <w:r>
+        <w:rPr>
+          <w:sz w:val="24"/>
+        </w:rPr>
         <w:lastRenderedPageBreak/>
-        <w:t>Bases de données</w:t>
-      </w:r>
-    </w:p>
-    <w:p>
-      <w:pPr>
-        <w:pStyle w:val="En-tte"/>
-        <w:rPr>
-          <w:sz w:val="24"/>
-        </w:rPr>
-      </w:pPr>
-    </w:p>
-    <w:p>
-      <w:pPr>
-        <w:pStyle w:val="En-tte"/>
-        <w:rPr>
-          <w:sz w:val="24"/>
-        </w:rPr>
-      </w:pPr>
-      <w:r>
-        <w:rPr>
-          <w:sz w:val="24"/>
-        </w:rPr>
         <w:t>Tous les noms de table doivent commencer par « m5f_ ».</w:t>
       </w:r>
     </w:p>
@@ -2297,8 +2447,6 @@
         </w:rPr>
         <w:t>« mf5_utilisateurs ».</w:t>
       </w:r>
-      <w:bookmarkStart w:id="0" w:name="_GoBack"/>
-      <w:bookmarkEnd w:id="0"/>
     </w:p>
     <w:p>
       <w:pPr>
@@ -2309,12 +2457,8 @@
       </w:pPr>
     </w:p>
     <w:sectPr>
-      <w:headerReference w:type="even" r:id="rId11"/>
-      <w:headerReference w:type="default" r:id="rId12"/>
-      <w:footerReference w:type="even" r:id="rId13"/>
-      <w:footerReference w:type="default" r:id="rId14"/>
-      <w:headerReference w:type="first" r:id="rId15"/>
-      <w:footerReference w:type="first" r:id="rId16"/>
+      <w:headerReference w:type="default" r:id="rId11"/>
+      <w:footerReference w:type="default" r:id="rId12"/>
       <w:pgSz w:w="11906" w:h="16838"/>
       <w:pgMar w:top="1417" w:right="1417" w:bottom="1417" w:left="1417" w:header="708" w:footer="708" w:gutter="0"/>
       <w:pgNumType w:start="0"/>
@@ -2358,42 +2502,15 @@
       <w:pStyle w:val="Pieddepage"/>
     </w:pPr>
   </w:p>
-</w:ftr>
-</file>
-
-<file path=word/footer2.xml><?xml version="1.0" encoding="utf-8"?>
-<w:ftr xmlns:wpc="http://schemas.microsoft.com/office/word/2010/wordprocessingCanvas" xmlns:mc="http://schemas.openxmlformats.org/markup-compatibility/2006" xmlns:o="urn:schemas-microsoft-com:office:office" xmlns:r="http://schemas.openxmlformats.org/officeDocument/2006/relationships" xmlns:m="http://schemas.openxmlformats.org/officeDocument/2006/math" xmlns:v="urn:schemas-microsoft-com:vml" xmlns:wp14="http://schemas.microsoft.com/office/word/2010/wordprocessingDrawing" xmlns:wp="http://schemas.openxmlformats.org/drawingml/2006/wordprocessingDrawing" xmlns:w10="urn:schemas-microsoft-com:office:word" xmlns:w="http://schemas.openxmlformats.org/wordprocessingml/2006/main" xmlns:w14="http://schemas.microsoft.com/office/word/2010/wordml" xmlns:w15="http://schemas.microsoft.com/office/word/2012/wordml" xmlns:wpg="http://schemas.microsoft.com/office/word/2010/wordprocessingGroup" xmlns:wpi="http://schemas.microsoft.com/office/word/2010/wordprocessingInk" xmlns:wne="http://schemas.microsoft.com/office/word/2006/wordml" xmlns:wps="http://schemas.microsoft.com/office/word/2010/wordprocessingShape" mc:Ignorable="w14 w15 wp14">
-  <w:p>
-    <w:pPr>
-      <w:pStyle w:val="Pieddepage"/>
-    </w:pPr>
-  </w:p>
   <w:p>
     <w:pPr>
       <w:pStyle w:val="Pieddepage"/>
     </w:pPr>
     <w:r>
-      <w:t>Mlle. DEMOULIN Marianne</w:t>
+      <w:t>M. DEBAS Thomas</w:t>
     </w:r>
     <w:r>
       <w:tab/>
-      <w:t xml:space="preserve">     </w:t>
-    </w:r>
-    <w:r>
-      <w:tab/>
-      <w:t>M. DEBAS Thomas</w:t>
-    </w:r>
-  </w:p>
-  <w:p>
-    <w:pPr>
-      <w:pStyle w:val="Pieddepage"/>
-    </w:pPr>
-    <w:r>
-      <w:t xml:space="preserve">  Mlle. STALTER Marianne</w:t>
-    </w:r>
-    <w:r>
-      <w:tab/>
-      <w:t xml:space="preserve">     </w:t>
     </w:r>
     <w:r>
       <w:tab/>
@@ -2405,15 +2522,15 @@
       <w:pStyle w:val="Pieddepage"/>
     </w:pPr>
     <w:r>
-      <w:t xml:space="preserve">   M. JAGOURY Matthieu</w:t>
+      <w:t>M. DESZCZ Sébastien</w:t>
     </w:r>
     <w:r>
       <w:tab/>
-      <w:t xml:space="preserve">   </w:t>
+      <w:t xml:space="preserve">     </w:t>
     </w:r>
     <w:r>
       <w:tab/>
-      <w:t xml:space="preserve">  M. DESZCZ Sébastien</w:t>
+      <w:t>M. MEURILLON Grégoire</w:t>
     </w:r>
   </w:p>
   <w:p>
@@ -2421,13 +2538,15 @@
       <w:pStyle w:val="Pieddepage"/>
     </w:pPr>
     <w:r>
-      <w:tab/>
+      <w:t xml:space="preserve">M. JAGOURY Matthieu </w:t>
     </w:r>
     <w:r>
       <w:tab/>
+      <w:t xml:space="preserve">     </w:t>
     </w:r>
     <w:r>
-      <w:t>M. MEURILLON Grégoire</w:t>
+      <w:tab/>
+      <w:t>Mlle. STALTER Marianne</w:t>
     </w:r>
   </w:p>
   <w:p>
@@ -2469,16 +2588,6 @@
 </w:ftr>
 </file>
 
-<file path=word/footer3.xml><?xml version="1.0" encoding="utf-8"?>
-<w:ftr xmlns:wpc="http://schemas.microsoft.com/office/word/2010/wordprocessingCanvas" xmlns:mc="http://schemas.openxmlformats.org/markup-compatibility/2006" xmlns:o="urn:schemas-microsoft-com:office:office" xmlns:r="http://schemas.openxmlformats.org/officeDocument/2006/relationships" xmlns:m="http://schemas.openxmlformats.org/officeDocument/2006/math" xmlns:v="urn:schemas-microsoft-com:vml" xmlns:wp14="http://schemas.microsoft.com/office/word/2010/wordprocessingDrawing" xmlns:wp="http://schemas.openxmlformats.org/drawingml/2006/wordprocessingDrawing" xmlns:w10="urn:schemas-microsoft-com:office:word" xmlns:w="http://schemas.openxmlformats.org/wordprocessingml/2006/main" xmlns:w14="http://schemas.microsoft.com/office/word/2010/wordml" xmlns:w15="http://schemas.microsoft.com/office/word/2012/wordml" xmlns:wpg="http://schemas.microsoft.com/office/word/2010/wordprocessingGroup" xmlns:wpi="http://schemas.microsoft.com/office/word/2010/wordprocessingInk" xmlns:wne="http://schemas.microsoft.com/office/word/2006/wordml" xmlns:wps="http://schemas.microsoft.com/office/word/2010/wordprocessingShape" mc:Ignorable="w14 w15 wp14">
-  <w:p>
-    <w:pPr>
-      <w:pStyle w:val="Pieddepage"/>
-    </w:pPr>
-  </w:p>
-</w:ftr>
-</file>
-
 <file path=word/footnotes.xml><?xml version="1.0" encoding="utf-8"?>
 <w:footnotes xmlns:wpc="http://schemas.microsoft.com/office/word/2010/wordprocessingCanvas" xmlns:mc="http://schemas.openxmlformats.org/markup-compatibility/2006" xmlns:o="urn:schemas-microsoft-com:office:office" xmlns:r="http://schemas.openxmlformats.org/officeDocument/2006/relationships" xmlns:m="http://schemas.openxmlformats.org/officeDocument/2006/math" xmlns:v="urn:schemas-microsoft-com:vml" xmlns:wp14="http://schemas.microsoft.com/office/word/2010/wordprocessingDrawing" xmlns:wp="http://schemas.openxmlformats.org/drawingml/2006/wordprocessingDrawing" xmlns:w10="urn:schemas-microsoft-com:office:word" xmlns:w="http://schemas.openxmlformats.org/wordprocessingml/2006/main" xmlns:w14="http://schemas.microsoft.com/office/word/2010/wordml" xmlns:w15="http://schemas.microsoft.com/office/word/2012/wordml" xmlns:wpg="http://schemas.microsoft.com/office/word/2010/wordprocessingGroup" xmlns:wpi="http://schemas.microsoft.com/office/word/2010/wordprocessingInk" xmlns:wne="http://schemas.microsoft.com/office/word/2006/wordml" xmlns:wps="http://schemas.microsoft.com/office/word/2010/wordprocessingShape" mc:Ignorable="w14 w15 wp14">
   <w:footnote w:type="separator" w:id="-1">
@@ -2505,16 +2614,6 @@
 </file>
 
 <file path=word/header1.xml><?xml version="1.0" encoding="utf-8"?>
-<w:hdr xmlns:wpc="http://schemas.microsoft.com/office/word/2010/wordprocessingCanvas" xmlns:mc="http://schemas.openxmlformats.org/markup-compatibility/2006" xmlns:o="urn:schemas-microsoft-com:office:office" xmlns:r="http://schemas.openxmlformats.org/officeDocument/2006/relationships" xmlns:m="http://schemas.openxmlformats.org/officeDocument/2006/math" xmlns:v="urn:schemas-microsoft-com:vml" xmlns:wp14="http://schemas.microsoft.com/office/word/2010/wordprocessingDrawing" xmlns:wp="http://schemas.openxmlformats.org/drawingml/2006/wordprocessingDrawing" xmlns:w10="urn:schemas-microsoft-com:office:word" xmlns:w="http://schemas.openxmlformats.org/wordprocessingml/2006/main" xmlns:w14="http://schemas.microsoft.com/office/word/2010/wordml" xmlns:w15="http://schemas.microsoft.com/office/word/2012/wordml" xmlns:wpg="http://schemas.microsoft.com/office/word/2010/wordprocessingGroup" xmlns:wpi="http://schemas.microsoft.com/office/word/2010/wordprocessingInk" xmlns:wne="http://schemas.microsoft.com/office/word/2006/wordml" xmlns:wps="http://schemas.microsoft.com/office/word/2010/wordprocessingShape" mc:Ignorable="w14 w15 wp14">
-  <w:p>
-    <w:pPr>
-      <w:pStyle w:val="En-tte"/>
-    </w:pPr>
-  </w:p>
-</w:hdr>
-</file>
-
-<file path=word/header2.xml><?xml version="1.0" encoding="utf-8"?>
 <w:hdr xmlns:wpc="http://schemas.microsoft.com/office/word/2010/wordprocessingCanvas" xmlns:mc="http://schemas.openxmlformats.org/markup-compatibility/2006" xmlns:o="urn:schemas-microsoft-com:office:office" xmlns:r="http://schemas.openxmlformats.org/officeDocument/2006/relationships" xmlns:m="http://schemas.openxmlformats.org/officeDocument/2006/math" xmlns:v="urn:schemas-microsoft-com:vml" xmlns:wp14="http://schemas.microsoft.com/office/word/2010/wordprocessingDrawing" xmlns:wp="http://schemas.openxmlformats.org/drawingml/2006/wordprocessingDrawing" xmlns:w10="urn:schemas-microsoft-com:office:word" xmlns:w="http://schemas.openxmlformats.org/wordprocessingml/2006/main" xmlns:w14="http://schemas.microsoft.com/office/word/2010/wordml" xmlns:w15="http://schemas.microsoft.com/office/word/2012/wordml" xmlns:wpg="http://schemas.microsoft.com/office/word/2010/wordprocessingGroup" xmlns:wpi="http://schemas.microsoft.com/office/word/2010/wordprocessingInk" xmlns:wne="http://schemas.microsoft.com/office/word/2006/wordml" xmlns:wps="http://schemas.microsoft.com/office/word/2010/wordprocessingShape" mc:Ignorable="w14 w15 wp14">
   <w:p>
     <w:pPr>
@@ -2643,16 +2742,6 @@
       <w:pStyle w:val="En-tte"/>
     </w:pPr>
   </w:p>
-  <w:p>
-    <w:pPr>
-      <w:pStyle w:val="En-tte"/>
-    </w:pPr>
-  </w:p>
-</w:hdr>
-</file>
-
-<file path=word/header3.xml><?xml version="1.0" encoding="utf-8"?>
-<w:hdr xmlns:wpc="http://schemas.microsoft.com/office/word/2010/wordprocessingCanvas" xmlns:mc="http://schemas.openxmlformats.org/markup-compatibility/2006" xmlns:o="urn:schemas-microsoft-com:office:office" xmlns:r="http://schemas.openxmlformats.org/officeDocument/2006/relationships" xmlns:m="http://schemas.openxmlformats.org/officeDocument/2006/math" xmlns:v="urn:schemas-microsoft-com:vml" xmlns:wp14="http://schemas.microsoft.com/office/word/2010/wordprocessingDrawing" xmlns:wp="http://schemas.openxmlformats.org/drawingml/2006/wordprocessingDrawing" xmlns:w10="urn:schemas-microsoft-com:office:word" xmlns:w="http://schemas.openxmlformats.org/wordprocessingml/2006/main" xmlns:w14="http://schemas.microsoft.com/office/word/2010/wordml" xmlns:w15="http://schemas.microsoft.com/office/word/2012/wordml" xmlns:wpg="http://schemas.microsoft.com/office/word/2010/wordprocessingGroup" xmlns:wpi="http://schemas.microsoft.com/office/word/2010/wordprocessingInk" xmlns:wne="http://schemas.microsoft.com/office/word/2006/wordml" xmlns:wps="http://schemas.microsoft.com/office/word/2010/wordprocessingShape" mc:Ignorable="w14 w15 wp14">
   <w:p>
     <w:pPr>
       <w:pStyle w:val="En-tte"/>
@@ -3815,6 +3904,7 @@
     <w:rsid w:val="0047590E"/>
     <w:rsid w:val="00576DCF"/>
     <w:rsid w:val="006D39B6"/>
+    <w:rsid w:val="00715484"/>
     <w:rsid w:val="009576D7"/>
     <w:rsid w:val="00B9253D"/>
     <w:rsid w:val="00EC50E1"/>
